--- a/generation/even/tasks/texts/task_16.docx
+++ b/generation/even/tasks/texts/task_16.docx
@@ -3,6 +3,11 @@
 <w:document xmlns:wpc="http://schemas.microsoft.com/office/word/2010/wordprocessingCanvas" xmlns:cx="http://schemas.microsoft.com/office/drawing/2014/chartex" xmlns:cx1="http://schemas.microsoft.com/office/drawing/2015/9/8/chartex" xmlns:cx2="http://schemas.microsoft.com/office/drawing/2015/10/21/chartex" xmlns:cx3="http://schemas.microsoft.com/office/drawing/2016/5/9/chartex" xmlns:cx4="http://schemas.microsoft.com/office/drawing/2016/5/10/chartex" xmlns:cx5="http://schemas.microsoft.com/office/drawing/2016/5/11/chartex" xmlns:cx6="http://schemas.microsoft.com/office/drawing/2016/5/12/chartex" xmlns:cx7="http://schemas.microsoft.com/office/drawing/2016/5/13/chartex" xmlns:cx8="http://schemas.microsoft.com/office/drawing/2016/5/14/chartex" xmlns:mc="http://schemas.openxmlformats.org/markup-compatibility/2006" xmlns:aink="http://schemas.microsoft.com/office/drawing/2016/ink" xmlns:am3d="http://schemas.microsoft.com/office/drawing/2017/model3d" xmlns:o="urn:schemas-microsoft-com:office:office" xmlns:oel="http://schemas.microsoft.com/office/2019/extlst" xmlns:r="http://schemas.openxmlformats.org/officeDocument/2006/relationships" xmlns:m="http://schemas.openxmlformats.org/officeDocument/2006/math" xmlns:v="urn:schemas-microsoft-com:vml" xmlns:wp14="http://schemas.microsoft.com/office/word/2010/wordprocessingDrawing" xmlns:wp="http://schemas.openxmlformats.org/drawingml/2006/wordprocessingDrawing" xmlns:w10="urn:schemas-microsoft-com:office:word" xmlns:w="http://schemas.openxmlformats.org/wordprocessingml/2006/main" xmlns:w14="http://schemas.microsoft.com/office/word/2010/wordml" xmlns:w15="http://schemas.microsoft.com/office/word/2012/wordml" xmlns:w16cex="http://schemas.microsoft.com/office/word/2018/wordml/cex" xmlns:w16cid="http://schemas.microsoft.com/office/word/2016/wordml/cid" xmlns:w16="http://schemas.microsoft.com/office/word/2018/wordml" xmlns:w16du="http://schemas.microsoft.com/office/word/2023/wordml/word16du" xmlns:w16sdtdh="http://schemas.microsoft.com/office/word/2020/wordml/sdtdatahash" xmlns:w16se="http://schemas.microsoft.com/office/word/2015/wordml/symex" xmlns:wpg="http://schemas.microsoft.com/office/word/2010/wordprocessingGroup" xmlns:wpi="http://schemas.microsoft.com/office/word/2010/wordprocessingInk" xmlns:wne="http://schemas.microsoft.com/office/word/2006/wordml" xmlns:wps="http://schemas.microsoft.com/office/word/2010/wordprocessingShape" mc:Ignorable="w14 w15 w16se w16cid w16 w16cex w16sdtdh w16du wp14">
   <w:body>
     <w:p>
+      <w:pPr>
+        <w:rPr>
+          <w:rFonts w:eastAsiaTheme="minorEastAsia" w:cs="Arial"/>
+        </w:rPr>
+      </w:pPr>
       <w:r>
         <w:rPr>
           <w:rFonts w:cs="Arial"/>
@@ -31,37 +36,41 @@
         <w:t xml:space="preserve">. </w:t>
       </w:r>
       <w:r>
-        <w:t xml:space="preserve">Дана плотность вероятности f(x) непрерывной случайной величины X. Требуется: 1) найти параметр a; 2) найти функцию распределения F(x); 3) построить графики f(x) и F(x); 4) найти асимметрию и эксцесс X. </w:t>
+        <w:t xml:space="preserve">Автомат отливает чугунные болванки. Стандартная масса отливки равна 100 кг. Фактически масса отливки </w:t>
       </w:r>
-    </w:p>
-    <w:p>
-      <w:pPr>
-        <w:rPr>
-          <w:rFonts w:eastAsiaTheme="minorEastAsia" w:cs="Arial"/>
-          <w:lang w:val="en-US"/>
-        </w:rPr>
-      </w:pPr>
       <w:r>
         <w:rPr>
-          <w:rFonts w:eastAsiaTheme="minorEastAsia" w:cs="Arial"/>
-          <w:lang w:val="en-US"/>
+          <w:rFonts w:ascii="SchoolBookC-Italic" w:hAnsi="SchoolBookC-Italic" w:cs="SchoolBookC-Italic"/>
+          <w:i/>
+          <w:iCs/>
         </w:rPr>
-        <w:t>f(x) = 0, x≤1</w:t>
+        <w:t xml:space="preserve">X </w:t>
       </w:r>
-    </w:p>
-    <w:p>
-      <w:pPr>
-        <w:rPr>
-          <w:rFonts w:eastAsiaTheme="minorEastAsia" w:cs="Arial"/>
-          <w:lang w:val="en-US"/>
-        </w:rPr>
-      </w:pPr>
+      <w:r>
+        <w:t>имеет нормальное</w:t>
+      </w:r>
+      <w:r>
+        <w:t xml:space="preserve"> </w:t>
+      </w:r>
+      <w:r>
+        <w:t>распределение (</w:t>
+      </w:r>
       <w:r>
         <w:rPr>
-          <w:rFonts w:eastAsiaTheme="minorEastAsia" w:cs="Arial"/>
-          <w:lang w:val="en-US"/>
+          <w:rFonts w:ascii="SchoolBookC-Italic" w:hAnsi="SchoolBookC-Italic" w:cs="SchoolBookC-Italic"/>
+          <w:i/>
+          <w:iCs/>
         </w:rPr>
-        <w:t>f(x) = a/x^4, x&gt;1</w:t>
+        <w:t xml:space="preserve">m </w:t>
+      </w:r>
+      <w:r>
+        <w:t>= 100 кг). При контроле работы автомата</w:t>
+      </w:r>
+      <w:r>
+        <w:t xml:space="preserve"> </w:t>
+      </w:r>
+      <w:r>
+        <w:t>обнаружено, что масса изготовленных отливок находится в диапазоне от 94 до 106 кг. Какова вероятность того, что масса очередной отливки будет больше 104 кг?</w:t>
       </w:r>
     </w:p>
     <w:sectPr>

--- a/generation/even/tasks/texts/task_16.docx
+++ b/generation/even/tasks/texts/task_16.docx
@@ -36,7 +36,13 @@
         <w:t xml:space="preserve">. </w:t>
       </w:r>
       <w:r>
-        <w:t xml:space="preserve">Автомат отливает чугунные болванки. Стандартная масса отливки равна 100 кг. Фактически масса отливки </w:t>
+        <w:t xml:space="preserve">Автомат отливает чугунные болванки. Стандартная масса отливки равна </w:t>
+      </w:r>
+      <w:r>
+        <w:t>*</w:t>
+      </w:r>
+      <w:r>
+        <w:t xml:space="preserve">кг. Фактически масса отливки </w:t>
       </w:r>
       <w:r>
         <w:rPr>
@@ -64,13 +70,40 @@
         <w:t xml:space="preserve">m </w:t>
       </w:r>
       <w:r>
-        <w:t>= 100 кг). При контроле работы автомата</w:t>
+        <w:t xml:space="preserve">= </w:t>
+      </w:r>
+      <w:r>
+        <w:t>*</w:t>
+      </w:r>
+      <w:r>
+        <w:t>кг). При контроле работы автомата</w:t>
       </w:r>
       <w:r>
         <w:t xml:space="preserve"> </w:t>
       </w:r>
       <w:r>
-        <w:t>обнаружено, что масса изготовленных отливок находится в диапазоне от 94 до 106 кг. Какова вероятность того, что масса очередной отливки будет больше 104 кг?</w:t>
+        <w:t xml:space="preserve">обнаружено, что масса изготовленных отливок находится в диапазоне от </w:t>
+      </w:r>
+      <w:r>
+        <w:t>*</w:t>
+      </w:r>
+      <w:r>
+        <w:t xml:space="preserve"> до </w:t>
+      </w:r>
+      <w:r>
+        <w:t>*</w:t>
+      </w:r>
+      <w:r>
+        <w:t xml:space="preserve"> кг. Какова вероятность того, что масса очередной отливки будет больше </w:t>
+      </w:r>
+      <w:r>
+        <w:rPr>
+          <w:lang w:val="en-US"/>
+        </w:rPr>
+        <w:t>*</w:t>
+      </w:r>
+      <w:r>
+        <w:t>кг?</w:t>
       </w:r>
     </w:p>
     <w:sectPr>
